--- a/___Гражданская оборона/Испр. Цивільний захист Щербініна КІТ-М119б.docx
+++ b/___Гражданская оборона/Испр. Цивільний захист Щербініна КІТ-М119б.docx
@@ -1020,18 +1020,7 @@
           <w:szCs w:val="28"/>
           <w:lang w:val="en-US"/>
         </w:rPr>
-        <w:t xml:space="preserve"> [2</w:t>
-      </w:r>
-      <w:bookmarkStart w:id="28" w:name="_GoBack"/>
-      <w:bookmarkEnd w:id="28"/>
-      <w:r>
-        <w:rPr>
-          <w:color w:val="333333"/>
-          <w:sz w:val="28"/>
-          <w:szCs w:val="28"/>
-          <w:lang w:val="en-US"/>
-        </w:rPr>
-        <w:t>]</w:t>
+        <w:t xml:space="preserve"> [2]</w:t>
       </w:r>
       <w:r>
         <w:rPr>
@@ -1157,7 +1146,36 @@
           <w:lang w:val="uk-UA"/>
         </w:rPr>
       </w:pPr>
-      <w:bookmarkStart w:id="29" w:name="n134"/>
+      <w:bookmarkStart w:id="28" w:name="n134"/>
+      <w:bookmarkEnd w:id="28"/>
+      <w:r>
+        <w:rPr>
+          <w:color w:val="333333"/>
+          <w:sz w:val="28"/>
+          <w:szCs w:val="28"/>
+          <w:lang w:val="uk-UA"/>
+        </w:rPr>
+        <w:t>Рятувальні роботи організовуються і проводяться, якщо:</w:t>
+      </w:r>
+    </w:p>
+    <w:p>
+      <w:pPr>
+        <w:pStyle w:val="rvps2"/>
+        <w:numPr>
+          <w:ilvl w:val="0"/>
+          <w:numId w:val="1"/>
+        </w:numPr>
+        <w:shd w:val="clear" w:color="auto" w:fill="FFFFFF"/>
+        <w:spacing w:before="0" w:beforeAutospacing="0" w:after="0" w:afterAutospacing="0" w:line="360" w:lineRule="auto"/>
+        <w:jc w:val="both"/>
+        <w:rPr>
+          <w:color w:val="333333"/>
+          <w:sz w:val="28"/>
+          <w:szCs w:val="28"/>
+          <w:lang w:val="uk-UA"/>
+        </w:rPr>
+      </w:pPr>
+      <w:bookmarkStart w:id="29" w:name="n135"/>
       <w:bookmarkEnd w:id="29"/>
       <w:r>
         <w:rPr>
@@ -1166,7 +1184,7 @@
           <w:szCs w:val="28"/>
           <w:lang w:val="uk-UA"/>
         </w:rPr>
-        <w:t>Рятувальні роботи організовуються і проводяться, якщо:</w:t>
+        <w:t>є загроза людям, у тому числі від небезпечних факторів пожежі;</w:t>
       </w:r>
     </w:p>
     <w:p>
@@ -1186,7 +1204,7 @@
           <w:lang w:val="uk-UA"/>
         </w:rPr>
       </w:pPr>
-      <w:bookmarkStart w:id="30" w:name="n135"/>
+      <w:bookmarkStart w:id="30" w:name="n136"/>
       <w:bookmarkEnd w:id="30"/>
       <w:r>
         <w:rPr>
@@ -1195,7 +1213,7 @@
           <w:szCs w:val="28"/>
           <w:lang w:val="uk-UA"/>
         </w:rPr>
-        <w:t>є загроза людям, у тому числі від небезпечних факторів пожежі;</w:t>
+        <w:t>люди не можуть самостійно покинути небезпечні місця;</w:t>
       </w:r>
     </w:p>
     <w:p>
@@ -1215,7 +1233,7 @@
           <w:lang w:val="uk-UA"/>
         </w:rPr>
       </w:pPr>
-      <w:bookmarkStart w:id="31" w:name="n136"/>
+      <w:bookmarkStart w:id="31" w:name="n137"/>
       <w:bookmarkEnd w:id="31"/>
       <w:r>
         <w:rPr>
@@ -1224,7 +1242,7 @@
           <w:szCs w:val="28"/>
           <w:lang w:val="uk-UA"/>
         </w:rPr>
-        <w:t>люди не можуть самостійно покинути небезпечні місця;</w:t>
+        <w:t>є загроза розповсюдження вогню та диму на шляхи евакуації людей;</w:t>
       </w:r>
     </w:p>
     <w:p>
@@ -1244,7 +1262,7 @@
           <w:lang w:val="uk-UA"/>
         </w:rPr>
       </w:pPr>
-      <w:bookmarkStart w:id="32" w:name="n137"/>
+      <w:bookmarkStart w:id="32" w:name="n138"/>
       <w:bookmarkEnd w:id="32"/>
       <w:r>
         <w:rPr>
@@ -1253,7 +1271,152 @@
           <w:szCs w:val="28"/>
           <w:lang w:val="uk-UA"/>
         </w:rPr>
-        <w:t>є загроза розповсюдження вогню та диму на шляхи евакуації людей;</w:t>
+        <w:t>передбачається застосування небезпечних для життя людей вогнегасних речовин і сполук.</w:t>
+      </w:r>
+    </w:p>
+    <w:p>
+      <w:pPr>
+        <w:pStyle w:val="rvps2"/>
+        <w:shd w:val="clear" w:color="auto" w:fill="FFFFFF"/>
+        <w:spacing w:before="0" w:beforeAutospacing="0" w:after="0" w:afterAutospacing="0" w:line="360" w:lineRule="auto"/>
+        <w:ind w:firstLine="709"/>
+        <w:jc w:val="both"/>
+        <w:rPr>
+          <w:color w:val="333333"/>
+          <w:sz w:val="28"/>
+          <w:szCs w:val="28"/>
+          <w:lang w:val="uk-UA"/>
+        </w:rPr>
+      </w:pPr>
+      <w:bookmarkStart w:id="33" w:name="n139"/>
+      <w:bookmarkEnd w:id="33"/>
+      <w:r>
+        <w:rPr>
+          <w:color w:val="333333"/>
+          <w:sz w:val="28"/>
+          <w:szCs w:val="28"/>
+          <w:lang w:val="uk-UA"/>
+        </w:rPr>
+        <w:t>Способи рятування людей визначають КГП та особи, які проводять рятувальні роботи, враховуючи обстановку та стан осіб, яких рятують.</w:t>
+      </w:r>
+      <w:bookmarkStart w:id="34" w:name="n140"/>
+      <w:bookmarkEnd w:id="34"/>
+      <w:r>
+        <w:rPr>
+          <w:color w:val="333333"/>
+          <w:sz w:val="28"/>
+          <w:szCs w:val="28"/>
+          <w:lang w:val="uk-UA"/>
+        </w:rPr>
+        <w:t xml:space="preserve"> Рятування людей на пожежі проводиться одночасно з розгортанням сил і засобів для гасіння пожежі.</w:t>
+      </w:r>
+      <w:bookmarkStart w:id="35" w:name="n141"/>
+      <w:bookmarkEnd w:id="35"/>
+      <w:r>
+        <w:rPr>
+          <w:color w:val="333333"/>
+          <w:sz w:val="28"/>
+          <w:szCs w:val="28"/>
+          <w:lang w:val="uk-UA"/>
+        </w:rPr>
+        <w:t xml:space="preserve"> </w:t>
+      </w:r>
+      <w:r>
+        <w:rPr>
+          <w:color w:val="333333"/>
+          <w:sz w:val="28"/>
+          <w:szCs w:val="28"/>
+          <w:lang w:val="uk-UA"/>
+        </w:rPr>
+        <w:t>Подача стволів для створення безпечних умов рятування людей обов’язкова, якщо людям безпосередньо загрожує вогонь і шляхи рятування відрізані чи можуть бути відрізані вогнем</w:t>
+      </w:r>
+      <w:r>
+        <w:rPr>
+          <w:color w:val="333333"/>
+          <w:sz w:val="28"/>
+          <w:szCs w:val="28"/>
+          <w:lang w:val="en-US"/>
+        </w:rPr>
+        <w:t xml:space="preserve"> [2]</w:t>
+      </w:r>
+      <w:r>
+        <w:rPr>
+          <w:color w:val="333333"/>
+          <w:sz w:val="28"/>
+          <w:szCs w:val="28"/>
+          <w:lang w:val="uk-UA"/>
+        </w:rPr>
+        <w:t>.</w:t>
+      </w:r>
+    </w:p>
+    <w:p>
+      <w:pPr>
+        <w:pStyle w:val="rvps2"/>
+        <w:shd w:val="clear" w:color="auto" w:fill="FFFFFF"/>
+        <w:spacing w:before="0" w:beforeAutospacing="0" w:after="0" w:afterAutospacing="0" w:line="360" w:lineRule="auto"/>
+        <w:ind w:firstLine="709"/>
+        <w:jc w:val="both"/>
+        <w:rPr>
+          <w:color w:val="333333"/>
+          <w:sz w:val="28"/>
+          <w:szCs w:val="28"/>
+          <w:lang w:val="uk-UA"/>
+        </w:rPr>
+      </w:pPr>
+      <w:bookmarkStart w:id="36" w:name="n142"/>
+      <w:bookmarkEnd w:id="36"/>
+      <w:r>
+        <w:rPr>
+          <w:color w:val="333333"/>
+          <w:sz w:val="28"/>
+          <w:szCs w:val="28"/>
+          <w:lang w:val="uk-UA"/>
+        </w:rPr>
+        <w:t>У разі</w:t>
+      </w:r>
+      <w:r>
+        <w:rPr>
+          <w:color w:val="333333"/>
+          <w:sz w:val="28"/>
+          <w:szCs w:val="28"/>
+          <w:lang w:val="uk-UA"/>
+        </w:rPr>
+        <w:t>,</w:t>
+      </w:r>
+      <w:r>
+        <w:rPr>
+          <w:color w:val="333333"/>
+          <w:sz w:val="28"/>
+          <w:szCs w:val="28"/>
+          <w:lang w:val="uk-UA"/>
+        </w:rPr>
+        <w:t xml:space="preserve"> якщо сил і засобів недостатньо для одночасного рятування людей і гасіння пожежі основні зусилля особового складу працюючих підрозділів зосереджуються на рятуванні людей, а КГП зобов’язаний викликати додаткові сили і засоби.</w:t>
+      </w:r>
+    </w:p>
+    <w:p>
+      <w:pPr>
+        <w:pStyle w:val="rvps2"/>
+        <w:shd w:val="clear" w:color="auto" w:fill="FFFFFF"/>
+        <w:spacing w:before="0" w:beforeAutospacing="0" w:after="0" w:afterAutospacing="0" w:line="360" w:lineRule="auto"/>
+        <w:ind w:firstLine="708"/>
+        <w:jc w:val="both"/>
+        <w:rPr>
+          <w:color w:val="333333"/>
+          <w:sz w:val="28"/>
+          <w:szCs w:val="28"/>
+          <w:lang w:val="uk-UA"/>
+        </w:rPr>
+      </w:pPr>
+      <w:bookmarkStart w:id="37" w:name="n143"/>
+      <w:bookmarkEnd w:id="37"/>
+      <w:r>
+        <w:rPr>
+          <w:color w:val="333333"/>
+          <w:sz w:val="28"/>
+          <w:szCs w:val="28"/>
+          <w:lang w:val="uk-UA"/>
+        </w:rPr>
+        <w:t>Для рятування людей використовують найкоротші і найбезпечніші шляхи:</w:t>
       </w:r>
     </w:p>
     <w:p>
@@ -1273,182 +1436,8 @@
           <w:lang w:val="uk-UA"/>
         </w:rPr>
       </w:pPr>
-      <w:bookmarkStart w:id="33" w:name="n138"/>
-      <w:bookmarkEnd w:id="33"/>
-      <w:r>
-        <w:rPr>
-          <w:color w:val="333333"/>
-          <w:sz w:val="28"/>
-          <w:szCs w:val="28"/>
-          <w:lang w:val="uk-UA"/>
-        </w:rPr>
-        <w:t>передбачається застосування небезпечних для життя людей вогнегасних речовин і сполук.</w:t>
-      </w:r>
-    </w:p>
-    <w:p>
-      <w:pPr>
-        <w:pStyle w:val="rvps2"/>
-        <w:shd w:val="clear" w:color="auto" w:fill="FFFFFF"/>
-        <w:spacing w:before="0" w:beforeAutospacing="0" w:after="0" w:afterAutospacing="0" w:line="360" w:lineRule="auto"/>
-        <w:ind w:firstLine="709"/>
-        <w:jc w:val="both"/>
-        <w:rPr>
-          <w:color w:val="333333"/>
-          <w:sz w:val="28"/>
-          <w:szCs w:val="28"/>
-          <w:lang w:val="uk-UA"/>
-        </w:rPr>
-      </w:pPr>
-      <w:bookmarkStart w:id="34" w:name="n139"/>
-      <w:bookmarkEnd w:id="34"/>
-      <w:r>
-        <w:rPr>
-          <w:color w:val="333333"/>
-          <w:sz w:val="28"/>
-          <w:szCs w:val="28"/>
-          <w:lang w:val="uk-UA"/>
-        </w:rPr>
-        <w:t>Способи рятування людей визначають КГП та особи, які проводять рятувальні роботи, враховуючи обстановку та стан осіб, яких рятують.</w:t>
-      </w:r>
-      <w:bookmarkStart w:id="35" w:name="n140"/>
-      <w:bookmarkEnd w:id="35"/>
-      <w:r>
-        <w:rPr>
-          <w:color w:val="333333"/>
-          <w:sz w:val="28"/>
-          <w:szCs w:val="28"/>
-          <w:lang w:val="uk-UA"/>
-        </w:rPr>
-        <w:t xml:space="preserve"> Рятування людей на пожежі проводиться одночасно з розгортанням сил і засобів для гасіння пожежі.</w:t>
-      </w:r>
-      <w:bookmarkStart w:id="36" w:name="n141"/>
-      <w:bookmarkEnd w:id="36"/>
-      <w:r>
-        <w:rPr>
-          <w:color w:val="333333"/>
-          <w:sz w:val="28"/>
-          <w:szCs w:val="28"/>
-          <w:lang w:val="uk-UA"/>
-        </w:rPr>
-        <w:t xml:space="preserve"> </w:t>
-      </w:r>
-      <w:r>
-        <w:rPr>
-          <w:color w:val="333333"/>
-          <w:sz w:val="28"/>
-          <w:szCs w:val="28"/>
-          <w:lang w:val="uk-UA"/>
-        </w:rPr>
-        <w:t>Подача стволів для створення безпечних умов рятування людей обов’язкова, якщо людям безпосередньо загрожує вогонь і шляхи рятування відрізані чи можуть бути відрізані вогнем</w:t>
-      </w:r>
-      <w:r>
-        <w:rPr>
-          <w:color w:val="333333"/>
-          <w:sz w:val="28"/>
-          <w:szCs w:val="28"/>
-          <w:lang w:val="en-US"/>
-        </w:rPr>
-        <w:t xml:space="preserve"> [2]</w:t>
-      </w:r>
-      <w:r>
-        <w:rPr>
-          <w:color w:val="333333"/>
-          <w:sz w:val="28"/>
-          <w:szCs w:val="28"/>
-          <w:lang w:val="uk-UA"/>
-        </w:rPr>
-        <w:t>.</w:t>
-      </w:r>
-    </w:p>
-    <w:p>
-      <w:pPr>
-        <w:pStyle w:val="rvps2"/>
-        <w:shd w:val="clear" w:color="auto" w:fill="FFFFFF"/>
-        <w:spacing w:before="0" w:beforeAutospacing="0" w:after="0" w:afterAutospacing="0" w:line="360" w:lineRule="auto"/>
-        <w:ind w:firstLine="709"/>
-        <w:jc w:val="both"/>
-        <w:rPr>
-          <w:color w:val="333333"/>
-          <w:sz w:val="28"/>
-          <w:szCs w:val="28"/>
-          <w:lang w:val="uk-UA"/>
-        </w:rPr>
-      </w:pPr>
-      <w:bookmarkStart w:id="37" w:name="n142"/>
-      <w:bookmarkEnd w:id="37"/>
-      <w:r>
-        <w:rPr>
-          <w:color w:val="333333"/>
-          <w:sz w:val="28"/>
-          <w:szCs w:val="28"/>
-          <w:lang w:val="uk-UA"/>
-        </w:rPr>
-        <w:t>У разі</w:t>
-      </w:r>
-      <w:r>
-        <w:rPr>
-          <w:color w:val="333333"/>
-          <w:sz w:val="28"/>
-          <w:szCs w:val="28"/>
-          <w:lang w:val="uk-UA"/>
-        </w:rPr>
-        <w:t>,</w:t>
-      </w:r>
-      <w:r>
-        <w:rPr>
-          <w:color w:val="333333"/>
-          <w:sz w:val="28"/>
-          <w:szCs w:val="28"/>
-          <w:lang w:val="uk-UA"/>
-        </w:rPr>
-        <w:t xml:space="preserve"> якщо сил і засобів недостатньо для одночасного рятування людей і гасіння пожежі основні зусилля особового складу працюючих підрозділів зосереджуються на рятуванні людей, а КГП зобов’язаний викликати додаткові сили і засоби.</w:t>
-      </w:r>
-    </w:p>
-    <w:p>
-      <w:pPr>
-        <w:pStyle w:val="rvps2"/>
-        <w:shd w:val="clear" w:color="auto" w:fill="FFFFFF"/>
-        <w:spacing w:before="0" w:beforeAutospacing="0" w:after="0" w:afterAutospacing="0" w:line="360" w:lineRule="auto"/>
-        <w:ind w:firstLine="708"/>
-        <w:jc w:val="both"/>
-        <w:rPr>
-          <w:color w:val="333333"/>
-          <w:sz w:val="28"/>
-          <w:szCs w:val="28"/>
-          <w:lang w:val="uk-UA"/>
-        </w:rPr>
-      </w:pPr>
-      <w:bookmarkStart w:id="38" w:name="n143"/>
+      <w:bookmarkStart w:id="38" w:name="n144"/>
       <w:bookmarkEnd w:id="38"/>
-      <w:r>
-        <w:rPr>
-          <w:color w:val="333333"/>
-          <w:sz w:val="28"/>
-          <w:szCs w:val="28"/>
-          <w:lang w:val="uk-UA"/>
-        </w:rPr>
-        <w:t>Для рятування людей використовують найкоротші і найбезпечніші шляхи:</w:t>
-      </w:r>
-    </w:p>
-    <w:p>
-      <w:pPr>
-        <w:pStyle w:val="rvps2"/>
-        <w:numPr>
-          <w:ilvl w:val="0"/>
-          <w:numId w:val="1"/>
-        </w:numPr>
-        <w:shd w:val="clear" w:color="auto" w:fill="FFFFFF"/>
-        <w:spacing w:before="0" w:beforeAutospacing="0" w:after="0" w:afterAutospacing="0" w:line="360" w:lineRule="auto"/>
-        <w:jc w:val="both"/>
-        <w:rPr>
-          <w:color w:val="333333"/>
-          <w:sz w:val="28"/>
-          <w:szCs w:val="28"/>
-          <w:lang w:val="uk-UA"/>
-        </w:rPr>
-      </w:pPr>
-      <w:bookmarkStart w:id="39" w:name="n144"/>
-      <w:bookmarkEnd w:id="39"/>
       <w:r>
         <w:rPr>
           <w:color w:val="333333"/>
@@ -1477,7 +1466,56 @@
           <w:lang w:val="uk-UA"/>
         </w:rPr>
       </w:pPr>
-      <w:bookmarkStart w:id="40" w:name="n145"/>
+      <w:bookmarkStart w:id="39" w:name="n145"/>
+      <w:bookmarkEnd w:id="39"/>
+      <w:r>
+        <w:rPr>
+          <w:color w:val="333333"/>
+          <w:sz w:val="28"/>
+          <w:szCs w:val="28"/>
+          <w:lang w:val="uk-UA"/>
+        </w:rPr>
+        <w:t xml:space="preserve">віконні прорізи, балкони, лоджії, галереї та переходи з використанням зовнішніх пожежних драбин, ручних і автомобільних драбин, </w:t>
+      </w:r>
+      <w:proofErr w:type="spellStart"/>
+      <w:r>
+        <w:rPr>
+          <w:color w:val="333333"/>
+          <w:sz w:val="28"/>
+          <w:szCs w:val="28"/>
+          <w:lang w:val="uk-UA"/>
+        </w:rPr>
+        <w:t>автопідіймачів</w:t>
+      </w:r>
+      <w:proofErr w:type="spellEnd"/>
+      <w:r>
+        <w:rPr>
+          <w:color w:val="333333"/>
+          <w:sz w:val="28"/>
+          <w:szCs w:val="28"/>
+          <w:lang w:val="uk-UA"/>
+        </w:rPr>
+        <w:t xml:space="preserve"> та інших рятувальних пристроїв, що є на оснащенні пожежно-рятувальних підрозділів;</w:t>
+      </w:r>
+    </w:p>
+    <w:p>
+      <w:pPr>
+        <w:pStyle w:val="rvps2"/>
+        <w:numPr>
+          <w:ilvl w:val="0"/>
+          <w:numId w:val="1"/>
+        </w:numPr>
+        <w:shd w:val="clear" w:color="auto" w:fill="FFFFFF"/>
+        <w:spacing w:before="0" w:beforeAutospacing="0" w:after="0" w:afterAutospacing="0" w:line="360" w:lineRule="auto"/>
+        <w:jc w:val="both"/>
+        <w:rPr>
+          <w:color w:val="333333"/>
+          <w:sz w:val="28"/>
+          <w:szCs w:val="28"/>
+          <w:lang w:val="uk-UA"/>
+        </w:rPr>
+      </w:pPr>
+      <w:bookmarkStart w:id="40" w:name="n146"/>
       <w:bookmarkEnd w:id="40"/>
       <w:r>
         <w:rPr>
@@ -1486,7 +1524,178 @@
           <w:szCs w:val="28"/>
           <w:lang w:val="uk-UA"/>
         </w:rPr>
-        <w:t xml:space="preserve">віконні прорізи, балкони, лоджії, галереї та переходи з використанням зовнішніх пожежних драбин, ручних і автомобільних драбин, </w:t>
+        <w:t>люки в перекриттях, якщо через них можна вийти з будівлі чи перейти до безпечної її частини;</w:t>
+      </w:r>
+    </w:p>
+    <w:p>
+      <w:pPr>
+        <w:pStyle w:val="rvps2"/>
+        <w:numPr>
+          <w:ilvl w:val="0"/>
+          <w:numId w:val="1"/>
+        </w:numPr>
+        <w:shd w:val="clear" w:color="auto" w:fill="FFFFFF"/>
+        <w:spacing w:before="0" w:beforeAutospacing="0" w:after="0" w:afterAutospacing="0" w:line="360" w:lineRule="auto"/>
+        <w:jc w:val="both"/>
+        <w:rPr>
+          <w:color w:val="333333"/>
+          <w:sz w:val="28"/>
+          <w:szCs w:val="28"/>
+          <w:lang w:val="uk-UA"/>
+        </w:rPr>
+      </w:pPr>
+      <w:bookmarkStart w:id="41" w:name="n147"/>
+      <w:bookmarkEnd w:id="41"/>
+      <w:r>
+        <w:rPr>
+          <w:color w:val="333333"/>
+          <w:sz w:val="28"/>
+          <w:szCs w:val="28"/>
+          <w:lang w:val="uk-UA"/>
+        </w:rPr>
+        <w:t>спеціально зроблені прорізи в перегородках, перекриттях і стінах для рятування людей.</w:t>
+      </w:r>
+    </w:p>
+    <w:p>
+      <w:pPr>
+        <w:pStyle w:val="rvps2"/>
+        <w:shd w:val="clear" w:color="auto" w:fill="FFFFFF"/>
+        <w:spacing w:before="0" w:beforeAutospacing="0" w:after="0" w:afterAutospacing="0" w:line="360" w:lineRule="auto"/>
+        <w:ind w:firstLine="709"/>
+        <w:jc w:val="both"/>
+        <w:rPr>
+          <w:color w:val="333333"/>
+          <w:sz w:val="28"/>
+          <w:szCs w:val="28"/>
+          <w:lang w:val="uk-UA"/>
+        </w:rPr>
+      </w:pPr>
+      <w:bookmarkStart w:id="42" w:name="n148"/>
+      <w:bookmarkEnd w:id="42"/>
+      <w:r>
+        <w:rPr>
+          <w:color w:val="333333"/>
+          <w:sz w:val="28"/>
+          <w:szCs w:val="28"/>
+          <w:lang w:val="uk-UA"/>
+        </w:rPr>
+        <w:t>Основними способами рятування та евакуації людей є:</w:t>
+      </w:r>
+    </w:p>
+    <w:p>
+      <w:pPr>
+        <w:pStyle w:val="rvps2"/>
+        <w:numPr>
+          <w:ilvl w:val="0"/>
+          <w:numId w:val="1"/>
+        </w:numPr>
+        <w:shd w:val="clear" w:color="auto" w:fill="FFFFFF"/>
+        <w:spacing w:before="0" w:beforeAutospacing="0" w:after="0" w:afterAutospacing="0" w:line="360" w:lineRule="auto"/>
+        <w:jc w:val="both"/>
+        <w:rPr>
+          <w:color w:val="333333"/>
+          <w:sz w:val="28"/>
+          <w:szCs w:val="28"/>
+          <w:lang w:val="uk-UA"/>
+        </w:rPr>
+      </w:pPr>
+      <w:bookmarkStart w:id="43" w:name="n149"/>
+      <w:bookmarkEnd w:id="43"/>
+      <w:r>
+        <w:rPr>
+          <w:color w:val="333333"/>
+          <w:sz w:val="28"/>
+          <w:szCs w:val="28"/>
+          <w:lang w:val="uk-UA"/>
+        </w:rPr>
+        <w:t>самостійний вихід людей;</w:t>
+      </w:r>
+    </w:p>
+    <w:p>
+      <w:pPr>
+        <w:pStyle w:val="rvps2"/>
+        <w:numPr>
+          <w:ilvl w:val="0"/>
+          <w:numId w:val="1"/>
+        </w:numPr>
+        <w:shd w:val="clear" w:color="auto" w:fill="FFFFFF"/>
+        <w:spacing w:before="0" w:beforeAutospacing="0" w:after="0" w:afterAutospacing="0" w:line="360" w:lineRule="auto"/>
+        <w:jc w:val="both"/>
+        <w:rPr>
+          <w:color w:val="333333"/>
+          <w:sz w:val="28"/>
+          <w:szCs w:val="28"/>
+          <w:lang w:val="uk-UA"/>
+        </w:rPr>
+      </w:pPr>
+      <w:bookmarkStart w:id="44" w:name="n150"/>
+      <w:bookmarkEnd w:id="44"/>
+      <w:r>
+        <w:rPr>
+          <w:color w:val="333333"/>
+          <w:sz w:val="28"/>
+          <w:szCs w:val="28"/>
+          <w:lang w:val="uk-UA"/>
+        </w:rPr>
+        <w:t>виведення людей у супроводі пожежних-рятувальників, коли шляхи евакуації задимлені або вік і стан людей, яких рятують, не дозволяє їм самостійно вийти з небезпечної зони (діти, вагітні, люди похилого віку, хворі);</w:t>
+      </w:r>
+    </w:p>
+    <w:p>
+      <w:pPr>
+        <w:pStyle w:val="rvps2"/>
+        <w:numPr>
+          <w:ilvl w:val="0"/>
+          <w:numId w:val="1"/>
+        </w:numPr>
+        <w:shd w:val="clear" w:color="auto" w:fill="FFFFFF"/>
+        <w:spacing w:before="0" w:beforeAutospacing="0" w:after="0" w:afterAutospacing="0" w:line="360" w:lineRule="auto"/>
+        <w:jc w:val="both"/>
+        <w:rPr>
+          <w:color w:val="333333"/>
+          <w:sz w:val="28"/>
+          <w:szCs w:val="28"/>
+          <w:lang w:val="uk-UA"/>
+        </w:rPr>
+      </w:pPr>
+      <w:bookmarkStart w:id="45" w:name="n151"/>
+      <w:bookmarkEnd w:id="45"/>
+      <w:r>
+        <w:rPr>
+          <w:color w:val="333333"/>
+          <w:sz w:val="28"/>
+          <w:szCs w:val="28"/>
+          <w:lang w:val="uk-UA"/>
+        </w:rPr>
+        <w:t>винесення людей, які не можуть самостійно рухатися;</w:t>
+      </w:r>
+    </w:p>
+    <w:p>
+      <w:pPr>
+        <w:pStyle w:val="rvps2"/>
+        <w:numPr>
+          <w:ilvl w:val="0"/>
+          <w:numId w:val="1"/>
+        </w:numPr>
+        <w:shd w:val="clear" w:color="auto" w:fill="FFFFFF"/>
+        <w:spacing w:before="0" w:beforeAutospacing="0" w:after="0" w:afterAutospacing="0" w:line="360" w:lineRule="auto"/>
+        <w:jc w:val="both"/>
+        <w:rPr>
+          <w:color w:val="333333"/>
+          <w:sz w:val="28"/>
+          <w:szCs w:val="28"/>
+          <w:lang w:val="uk-UA"/>
+        </w:rPr>
+      </w:pPr>
+      <w:bookmarkStart w:id="46" w:name="n152"/>
+      <w:bookmarkEnd w:id="46"/>
+      <w:r>
+        <w:rPr>
+          <w:color w:val="333333"/>
+          <w:sz w:val="28"/>
+          <w:szCs w:val="28"/>
+          <w:lang w:val="uk-UA"/>
+        </w:rPr>
+        <w:t xml:space="preserve">спуск людей по зовнішніх пожежних, ручних та автомобільних драбинах, за допомогою </w:t>
       </w:r>
       <w:proofErr w:type="spellStart"/>
       <w:r>
@@ -1506,7 +1715,7 @@
           <w:szCs w:val="28"/>
           <w:lang w:val="uk-UA"/>
         </w:rPr>
-        <w:t xml:space="preserve"> та інших рятувальних пристроїв, що є на оснащенні пожежно-рятувальних підрозділів;</w:t>
+        <w:t>, рятувальних мотузок та інших рятувальних пристроїв, якщо основні шляхи евакуації (рятування) відрізані вогнем чи димом;</w:t>
       </w:r>
     </w:p>
     <w:p>
@@ -1526,16 +1735,60 @@
           <w:lang w:val="uk-UA"/>
         </w:rPr>
       </w:pPr>
-      <w:bookmarkStart w:id="41" w:name="n146"/>
-      <w:bookmarkEnd w:id="41"/>
-      <w:r>
-        <w:rPr>
-          <w:color w:val="333333"/>
-          <w:sz w:val="28"/>
-          <w:szCs w:val="28"/>
-          <w:lang w:val="uk-UA"/>
-        </w:rPr>
-        <w:t>люки в перекриттях, якщо через них можна вийти з будівлі чи перейти до безпечної її частини;</w:t>
+      <w:bookmarkStart w:id="47" w:name="n153"/>
+      <w:bookmarkEnd w:id="47"/>
+      <w:r>
+        <w:rPr>
+          <w:color w:val="333333"/>
+          <w:sz w:val="28"/>
+          <w:szCs w:val="28"/>
+          <w:lang w:val="uk-UA"/>
+        </w:rPr>
+        <w:t>за допомогою вертольотів</w:t>
+      </w:r>
+      <w:r>
+        <w:rPr>
+          <w:color w:val="333333"/>
+          <w:sz w:val="28"/>
+          <w:szCs w:val="28"/>
+          <w:lang w:val="en-US"/>
+        </w:rPr>
+        <w:t xml:space="preserve"> [2]</w:t>
+      </w:r>
+      <w:r>
+        <w:rPr>
+          <w:color w:val="333333"/>
+          <w:sz w:val="28"/>
+          <w:szCs w:val="28"/>
+          <w:lang w:val="uk-UA"/>
+        </w:rPr>
+        <w:t>.</w:t>
+      </w:r>
+    </w:p>
+    <w:p>
+      <w:pPr>
+        <w:pStyle w:val="rvps2"/>
+        <w:shd w:val="clear" w:color="auto" w:fill="FFFFFF"/>
+        <w:spacing w:before="0" w:beforeAutospacing="0" w:after="0" w:afterAutospacing="0" w:line="360" w:lineRule="auto"/>
+        <w:ind w:firstLine="709"/>
+        <w:jc w:val="both"/>
+        <w:rPr>
+          <w:color w:val="333333"/>
+          <w:sz w:val="28"/>
+          <w:szCs w:val="28"/>
+          <w:lang w:val="uk-UA"/>
+        </w:rPr>
+      </w:pPr>
+      <w:bookmarkStart w:id="48" w:name="n154"/>
+      <w:bookmarkEnd w:id="48"/>
+      <w:r>
+        <w:rPr>
+          <w:color w:val="333333"/>
+          <w:sz w:val="28"/>
+          <w:szCs w:val="28"/>
+          <w:lang w:val="uk-UA"/>
+        </w:rPr>
+        <w:t>Під час проведення рятувальних робіт необхідно:</w:t>
       </w:r>
     </w:p>
     <w:p>
@@ -1555,42 +1808,16 @@
           <w:lang w:val="uk-UA"/>
         </w:rPr>
       </w:pPr>
-      <w:bookmarkStart w:id="42" w:name="n147"/>
-      <w:bookmarkEnd w:id="42"/>
-      <w:r>
-        <w:rPr>
-          <w:color w:val="333333"/>
-          <w:sz w:val="28"/>
-          <w:szCs w:val="28"/>
-          <w:lang w:val="uk-UA"/>
-        </w:rPr>
-        <w:t>спеціально зроблені прорізи в перегородках, перекриттях і стінах для рятування людей.</w:t>
-      </w:r>
-    </w:p>
-    <w:p>
-      <w:pPr>
-        <w:pStyle w:val="rvps2"/>
-        <w:shd w:val="clear" w:color="auto" w:fill="FFFFFF"/>
-        <w:spacing w:before="0" w:beforeAutospacing="0" w:after="0" w:afterAutospacing="0" w:line="360" w:lineRule="auto"/>
-        <w:ind w:firstLine="709"/>
-        <w:jc w:val="both"/>
-        <w:rPr>
-          <w:color w:val="333333"/>
-          <w:sz w:val="28"/>
-          <w:szCs w:val="28"/>
-          <w:lang w:val="uk-UA"/>
-        </w:rPr>
-      </w:pPr>
-      <w:bookmarkStart w:id="43" w:name="n148"/>
-      <w:bookmarkEnd w:id="43"/>
-      <w:r>
-        <w:rPr>
-          <w:color w:val="333333"/>
-          <w:sz w:val="28"/>
-          <w:szCs w:val="28"/>
-          <w:lang w:val="uk-UA"/>
-        </w:rPr>
-        <w:t>Основними способами рятування та евакуації людей є:</w:t>
+      <w:bookmarkStart w:id="49" w:name="n155"/>
+      <w:bookmarkEnd w:id="49"/>
+      <w:r>
+        <w:rPr>
+          <w:color w:val="333333"/>
+          <w:sz w:val="28"/>
+          <w:szCs w:val="28"/>
+          <w:lang w:val="uk-UA"/>
+        </w:rPr>
+        <w:t>ужити заходів щодо попередження паніки, використовуючи технічні засоби та інші конструктивні можливості об’єкта і пожежно-рятувальних підрозділів;</w:t>
       </w:r>
     </w:p>
     <w:p>
@@ -1610,16 +1837,16 @@
           <w:lang w:val="uk-UA"/>
         </w:rPr>
       </w:pPr>
-      <w:bookmarkStart w:id="44" w:name="n149"/>
-      <w:bookmarkEnd w:id="44"/>
-      <w:r>
-        <w:rPr>
-          <w:color w:val="333333"/>
-          <w:sz w:val="28"/>
-          <w:szCs w:val="28"/>
-          <w:lang w:val="uk-UA"/>
-        </w:rPr>
-        <w:t>самостійний вихід людей;</w:t>
+      <w:bookmarkStart w:id="50" w:name="n156"/>
+      <w:bookmarkEnd w:id="50"/>
+      <w:r>
+        <w:rPr>
+          <w:color w:val="333333"/>
+          <w:sz w:val="28"/>
+          <w:szCs w:val="28"/>
+          <w:lang w:val="uk-UA"/>
+        </w:rPr>
+        <w:t>залучити адміністрацію і обслуговуючий персонал (за потреби);</w:t>
       </w:r>
     </w:p>
     <w:p>
@@ -1639,16 +1866,16 @@
           <w:lang w:val="uk-UA"/>
         </w:rPr>
       </w:pPr>
-      <w:bookmarkStart w:id="45" w:name="n150"/>
-      <w:bookmarkEnd w:id="45"/>
-      <w:r>
-        <w:rPr>
-          <w:color w:val="333333"/>
-          <w:sz w:val="28"/>
-          <w:szCs w:val="28"/>
-          <w:lang w:val="uk-UA"/>
-        </w:rPr>
-        <w:t>виведення людей у супроводі пожежних-рятувальників, коли шляхи евакуації задимлені або вік і стан людей, яких рятують, не дозволяє їм самостійно вийти з небезпечної зони (діти, вагітні, люди похилого віку, хворі);</w:t>
+      <w:bookmarkStart w:id="51" w:name="n157"/>
+      <w:bookmarkEnd w:id="51"/>
+      <w:r>
+        <w:rPr>
+          <w:color w:val="333333"/>
+          <w:sz w:val="28"/>
+          <w:szCs w:val="28"/>
+          <w:lang w:val="uk-UA"/>
+        </w:rPr>
+        <w:t>викликати бригади екстреної медичної допомоги, за потреби - інші аварійні служби;</w:t>
       </w:r>
     </w:p>
     <w:p>
@@ -1668,246 +1895,8 @@
           <w:lang w:val="uk-UA"/>
         </w:rPr>
       </w:pPr>
-      <w:bookmarkStart w:id="46" w:name="n151"/>
-      <w:bookmarkEnd w:id="46"/>
-      <w:r>
-        <w:rPr>
-          <w:color w:val="333333"/>
-          <w:sz w:val="28"/>
-          <w:szCs w:val="28"/>
-          <w:lang w:val="uk-UA"/>
-        </w:rPr>
-        <w:t>винесення людей, які не можуть самостійно рухатися;</w:t>
-      </w:r>
-    </w:p>
-    <w:p>
-      <w:pPr>
-        <w:pStyle w:val="rvps2"/>
-        <w:numPr>
-          <w:ilvl w:val="0"/>
-          <w:numId w:val="1"/>
-        </w:numPr>
-        <w:shd w:val="clear" w:color="auto" w:fill="FFFFFF"/>
-        <w:spacing w:before="0" w:beforeAutospacing="0" w:after="0" w:afterAutospacing="0" w:line="360" w:lineRule="auto"/>
-        <w:jc w:val="both"/>
-        <w:rPr>
-          <w:color w:val="333333"/>
-          <w:sz w:val="28"/>
-          <w:szCs w:val="28"/>
-          <w:lang w:val="uk-UA"/>
-        </w:rPr>
-      </w:pPr>
-      <w:bookmarkStart w:id="47" w:name="n152"/>
-      <w:bookmarkEnd w:id="47"/>
-      <w:r>
-        <w:rPr>
-          <w:color w:val="333333"/>
-          <w:sz w:val="28"/>
-          <w:szCs w:val="28"/>
-          <w:lang w:val="uk-UA"/>
-        </w:rPr>
-        <w:t xml:space="preserve">спуск людей по зовнішніх пожежних, ручних та автомобільних драбинах, за допомогою </w:t>
-      </w:r>
-      <w:proofErr w:type="spellStart"/>
-      <w:r>
-        <w:rPr>
-          <w:color w:val="333333"/>
-          <w:sz w:val="28"/>
-          <w:szCs w:val="28"/>
-          <w:lang w:val="uk-UA"/>
-        </w:rPr>
-        <w:t>автопідіймачів</w:t>
-      </w:r>
-      <w:proofErr w:type="spellEnd"/>
-      <w:r>
-        <w:rPr>
-          <w:color w:val="333333"/>
-          <w:sz w:val="28"/>
-          <w:szCs w:val="28"/>
-          <w:lang w:val="uk-UA"/>
-        </w:rPr>
-        <w:t>, рятувальних мотузок та інших рятувальних пристроїв, якщо основні шляхи евакуації (рятування) відрізані вогнем чи димом;</w:t>
-      </w:r>
-    </w:p>
-    <w:p>
-      <w:pPr>
-        <w:pStyle w:val="rvps2"/>
-        <w:numPr>
-          <w:ilvl w:val="0"/>
-          <w:numId w:val="1"/>
-        </w:numPr>
-        <w:shd w:val="clear" w:color="auto" w:fill="FFFFFF"/>
-        <w:spacing w:before="0" w:beforeAutospacing="0" w:after="0" w:afterAutospacing="0" w:line="360" w:lineRule="auto"/>
-        <w:jc w:val="both"/>
-        <w:rPr>
-          <w:color w:val="333333"/>
-          <w:sz w:val="28"/>
-          <w:szCs w:val="28"/>
-          <w:lang w:val="uk-UA"/>
-        </w:rPr>
-      </w:pPr>
-      <w:bookmarkStart w:id="48" w:name="n153"/>
-      <w:bookmarkEnd w:id="48"/>
-      <w:r>
-        <w:rPr>
-          <w:color w:val="333333"/>
-          <w:sz w:val="28"/>
-          <w:szCs w:val="28"/>
-          <w:lang w:val="uk-UA"/>
-        </w:rPr>
-        <w:t>за допомогою вертольотів</w:t>
-      </w:r>
-      <w:r>
-        <w:rPr>
-          <w:color w:val="333333"/>
-          <w:sz w:val="28"/>
-          <w:szCs w:val="28"/>
-          <w:lang w:val="en-US"/>
-        </w:rPr>
-        <w:t xml:space="preserve"> [2]</w:t>
-      </w:r>
-      <w:r>
-        <w:rPr>
-          <w:color w:val="333333"/>
-          <w:sz w:val="28"/>
-          <w:szCs w:val="28"/>
-          <w:lang w:val="uk-UA"/>
-        </w:rPr>
-        <w:t>.</w:t>
-      </w:r>
-    </w:p>
-    <w:p>
-      <w:pPr>
-        <w:pStyle w:val="rvps2"/>
-        <w:shd w:val="clear" w:color="auto" w:fill="FFFFFF"/>
-        <w:spacing w:before="0" w:beforeAutospacing="0" w:after="0" w:afterAutospacing="0" w:line="360" w:lineRule="auto"/>
-        <w:ind w:firstLine="709"/>
-        <w:jc w:val="both"/>
-        <w:rPr>
-          <w:color w:val="333333"/>
-          <w:sz w:val="28"/>
-          <w:szCs w:val="28"/>
-          <w:lang w:val="uk-UA"/>
-        </w:rPr>
-      </w:pPr>
-      <w:bookmarkStart w:id="49" w:name="n154"/>
-      <w:bookmarkEnd w:id="49"/>
-      <w:r>
-        <w:rPr>
-          <w:color w:val="333333"/>
-          <w:sz w:val="28"/>
-          <w:szCs w:val="28"/>
-          <w:lang w:val="uk-UA"/>
-        </w:rPr>
-        <w:t>Під час проведення рятувальних робіт необхідно:</w:t>
-      </w:r>
-    </w:p>
-    <w:p>
-      <w:pPr>
-        <w:pStyle w:val="rvps2"/>
-        <w:numPr>
-          <w:ilvl w:val="0"/>
-          <w:numId w:val="1"/>
-        </w:numPr>
-        <w:shd w:val="clear" w:color="auto" w:fill="FFFFFF"/>
-        <w:spacing w:before="0" w:beforeAutospacing="0" w:after="0" w:afterAutospacing="0" w:line="360" w:lineRule="auto"/>
-        <w:jc w:val="both"/>
-        <w:rPr>
-          <w:color w:val="333333"/>
-          <w:sz w:val="28"/>
-          <w:szCs w:val="28"/>
-          <w:lang w:val="uk-UA"/>
-        </w:rPr>
-      </w:pPr>
-      <w:bookmarkStart w:id="50" w:name="n155"/>
-      <w:bookmarkEnd w:id="50"/>
-      <w:r>
-        <w:rPr>
-          <w:color w:val="333333"/>
-          <w:sz w:val="28"/>
-          <w:szCs w:val="28"/>
-          <w:lang w:val="uk-UA"/>
-        </w:rPr>
-        <w:t>ужити заходів щодо попередження паніки, використовуючи технічні засоби та інші конструктивні можливості об’єкта і пожежно-рятувальних підрозділів;</w:t>
-      </w:r>
-    </w:p>
-    <w:p>
-      <w:pPr>
-        <w:pStyle w:val="rvps2"/>
-        <w:numPr>
-          <w:ilvl w:val="0"/>
-          <w:numId w:val="1"/>
-        </w:numPr>
-        <w:shd w:val="clear" w:color="auto" w:fill="FFFFFF"/>
-        <w:spacing w:before="0" w:beforeAutospacing="0" w:after="0" w:afterAutospacing="0" w:line="360" w:lineRule="auto"/>
-        <w:jc w:val="both"/>
-        <w:rPr>
-          <w:color w:val="333333"/>
-          <w:sz w:val="28"/>
-          <w:szCs w:val="28"/>
-          <w:lang w:val="uk-UA"/>
-        </w:rPr>
-      </w:pPr>
-      <w:bookmarkStart w:id="51" w:name="n156"/>
-      <w:bookmarkEnd w:id="51"/>
-      <w:r>
-        <w:rPr>
-          <w:color w:val="333333"/>
-          <w:sz w:val="28"/>
-          <w:szCs w:val="28"/>
-          <w:lang w:val="uk-UA"/>
-        </w:rPr>
-        <w:t>залучити адміністрацію і обслуговуючий персонал (за потреби);</w:t>
-      </w:r>
-    </w:p>
-    <w:p>
-      <w:pPr>
-        <w:pStyle w:val="rvps2"/>
-        <w:numPr>
-          <w:ilvl w:val="0"/>
-          <w:numId w:val="1"/>
-        </w:numPr>
-        <w:shd w:val="clear" w:color="auto" w:fill="FFFFFF"/>
-        <w:spacing w:before="0" w:beforeAutospacing="0" w:after="0" w:afterAutospacing="0" w:line="360" w:lineRule="auto"/>
-        <w:jc w:val="both"/>
-        <w:rPr>
-          <w:color w:val="333333"/>
-          <w:sz w:val="28"/>
-          <w:szCs w:val="28"/>
-          <w:lang w:val="uk-UA"/>
-        </w:rPr>
-      </w:pPr>
-      <w:bookmarkStart w:id="52" w:name="n157"/>
+      <w:bookmarkStart w:id="52" w:name="n158"/>
       <w:bookmarkEnd w:id="52"/>
-      <w:r>
-        <w:rPr>
-          <w:color w:val="333333"/>
-          <w:sz w:val="28"/>
-          <w:szCs w:val="28"/>
-          <w:lang w:val="uk-UA"/>
-        </w:rPr>
-        <w:t>викликати бригади екстреної медичної допомоги, за потреби - інші аварійні служби;</w:t>
-      </w:r>
-    </w:p>
-    <w:p>
-      <w:pPr>
-        <w:pStyle w:val="rvps2"/>
-        <w:numPr>
-          <w:ilvl w:val="0"/>
-          <w:numId w:val="1"/>
-        </w:numPr>
-        <w:shd w:val="clear" w:color="auto" w:fill="FFFFFF"/>
-        <w:spacing w:before="0" w:beforeAutospacing="0" w:after="0" w:afterAutospacing="0" w:line="360" w:lineRule="auto"/>
-        <w:jc w:val="both"/>
-        <w:rPr>
-          <w:color w:val="333333"/>
-          <w:sz w:val="28"/>
-          <w:szCs w:val="28"/>
-          <w:lang w:val="uk-UA"/>
-        </w:rPr>
-      </w:pPr>
-      <w:bookmarkStart w:id="53" w:name="n158"/>
-      <w:bookmarkEnd w:id="53"/>
       <w:r>
         <w:rPr>
           <w:color w:val="333333"/>
@@ -1956,7 +1945,36 @@
           <w:lang w:val="uk-UA"/>
         </w:rPr>
       </w:pPr>
-      <w:bookmarkStart w:id="54" w:name="n159"/>
+      <w:bookmarkStart w:id="53" w:name="n159"/>
+      <w:bookmarkEnd w:id="53"/>
+      <w:r>
+        <w:rPr>
+          <w:color w:val="333333"/>
+          <w:sz w:val="28"/>
+          <w:szCs w:val="28"/>
+          <w:lang w:val="uk-UA"/>
+        </w:rPr>
+        <w:t>визначити місця для розміщення людей, яких урятовано та евакуйовано;</w:t>
+      </w:r>
+    </w:p>
+    <w:p>
+      <w:pPr>
+        <w:pStyle w:val="rvps2"/>
+        <w:numPr>
+          <w:ilvl w:val="0"/>
+          <w:numId w:val="1"/>
+        </w:numPr>
+        <w:shd w:val="clear" w:color="auto" w:fill="FFFFFF"/>
+        <w:spacing w:before="0" w:beforeAutospacing="0" w:after="0" w:afterAutospacing="0" w:line="360" w:lineRule="auto"/>
+        <w:jc w:val="both"/>
+        <w:rPr>
+          <w:color w:val="333333"/>
+          <w:sz w:val="28"/>
+          <w:szCs w:val="28"/>
+          <w:lang w:val="uk-UA"/>
+        </w:rPr>
+      </w:pPr>
+      <w:bookmarkStart w:id="54" w:name="n160"/>
       <w:bookmarkEnd w:id="54"/>
       <w:r>
         <w:rPr>
@@ -1965,27 +1983,24 @@
           <w:szCs w:val="28"/>
           <w:lang w:val="uk-UA"/>
         </w:rPr>
-        <w:t>визначити місця для розміщення людей, яких урятовано та евакуйовано;</w:t>
-      </w:r>
-    </w:p>
-    <w:p>
-      <w:pPr>
-        <w:pStyle w:val="rvps2"/>
-        <w:numPr>
-          <w:ilvl w:val="0"/>
-          <w:numId w:val="1"/>
-        </w:numPr>
-        <w:shd w:val="clear" w:color="auto" w:fill="FFFFFF"/>
-        <w:spacing w:before="0" w:beforeAutospacing="0" w:after="0" w:afterAutospacing="0" w:line="360" w:lineRule="auto"/>
-        <w:jc w:val="both"/>
-        <w:rPr>
-          <w:color w:val="333333"/>
-          <w:sz w:val="28"/>
-          <w:szCs w:val="28"/>
-          <w:lang w:val="uk-UA"/>
-        </w:rPr>
-      </w:pPr>
-      <w:bookmarkStart w:id="55" w:name="n160"/>
+        <w:t>за потреби залучити психологів для надання допомоги потерпілим.</w:t>
+      </w:r>
+    </w:p>
+    <w:p>
+      <w:pPr>
+        <w:pStyle w:val="rvps2"/>
+        <w:shd w:val="clear" w:color="auto" w:fill="FFFFFF"/>
+        <w:spacing w:before="0" w:beforeAutospacing="0" w:after="0" w:afterAutospacing="0" w:line="360" w:lineRule="auto"/>
+        <w:ind w:firstLine="709"/>
+        <w:jc w:val="both"/>
+        <w:rPr>
+          <w:color w:val="333333"/>
+          <w:sz w:val="28"/>
+          <w:szCs w:val="28"/>
+          <w:lang w:val="uk-UA"/>
+        </w:rPr>
+      </w:pPr>
+      <w:bookmarkStart w:id="55" w:name="n161"/>
       <w:bookmarkEnd w:id="55"/>
       <w:r>
         <w:rPr>
@@ -1994,36 +2009,10 @@
           <w:szCs w:val="28"/>
           <w:lang w:val="uk-UA"/>
         </w:rPr>
-        <w:t>за потреби залучити психологів для надання допомоги потерпілим.</w:t>
-      </w:r>
-    </w:p>
-    <w:p>
-      <w:pPr>
-        <w:pStyle w:val="rvps2"/>
-        <w:shd w:val="clear" w:color="auto" w:fill="FFFFFF"/>
-        <w:spacing w:before="0" w:beforeAutospacing="0" w:after="0" w:afterAutospacing="0" w:line="360" w:lineRule="auto"/>
-        <w:ind w:firstLine="709"/>
-        <w:jc w:val="both"/>
-        <w:rPr>
-          <w:color w:val="333333"/>
-          <w:sz w:val="28"/>
-          <w:szCs w:val="28"/>
-          <w:lang w:val="uk-UA"/>
-        </w:rPr>
-      </w:pPr>
-      <w:bookmarkStart w:id="56" w:name="n161"/>
+        <w:t>У разі наявності інформації про перебування в небезпечній зоні людей, яких пожежні-рятувальники не можуть знайти в указаних місцях, необхідно ретельно оглянути та перевірити всі задимлені і суміжні з місцем пожежі приміщення, де можуть знаходитися люди.</w:t>
+      </w:r>
+      <w:bookmarkStart w:id="56" w:name="n162"/>
       <w:bookmarkEnd w:id="56"/>
-      <w:r>
-        <w:rPr>
-          <w:color w:val="333333"/>
-          <w:sz w:val="28"/>
-          <w:szCs w:val="28"/>
-          <w:lang w:val="uk-UA"/>
-        </w:rPr>
-        <w:t>У разі наявності інформації про перебування в небезпечній зоні людей, яких пожежні-рятувальники не можуть знайти в указаних місцях, необхідно ретельно оглянути та перевірити всі задимлені і суміжні з місцем пожежі приміщення, де можуть знаходитися люди.</w:t>
-      </w:r>
-      <w:bookmarkStart w:id="57" w:name="n162"/>
-      <w:bookmarkEnd w:id="57"/>
       <w:r>
         <w:rPr>
           <w:color w:val="333333"/>
@@ -2049,10 +2038,10 @@
           <w:lang w:val="uk-UA"/>
         </w:rPr>
       </w:pPr>
-      <w:bookmarkStart w:id="58" w:name="n163"/>
-      <w:bookmarkStart w:id="59" w:name="n191"/>
+      <w:bookmarkStart w:id="57" w:name="n163"/>
+      <w:bookmarkStart w:id="58" w:name="n191"/>
+      <w:bookmarkEnd w:id="57"/>
       <w:bookmarkEnd w:id="58"/>
-      <w:bookmarkEnd w:id="59"/>
     </w:p>
     <w:p>
       <w:pPr>
@@ -2131,7 +2120,33 @@
           <w:lang w:val="uk-UA"/>
         </w:rPr>
       </w:pPr>
-      <w:bookmarkStart w:id="60" w:name="n192"/>
+      <w:bookmarkStart w:id="59" w:name="n192"/>
+      <w:bookmarkEnd w:id="59"/>
+      <w:r>
+        <w:rPr>
+          <w:color w:val="333333"/>
+          <w:sz w:val="28"/>
+          <w:szCs w:val="28"/>
+          <w:lang w:val="uk-UA"/>
+        </w:rPr>
+        <w:t>Гасіння пожежі - дії, спрямовані на припинення горіння в осередку пожежі, обмеження впливу її небезпечних факторів та усунення умов для самовільного відновлення пожежі після гасіння.</w:t>
+      </w:r>
+    </w:p>
+    <w:p>
+      <w:pPr>
+        <w:pStyle w:val="rvps2"/>
+        <w:shd w:val="clear" w:color="auto" w:fill="FFFFFF"/>
+        <w:spacing w:before="0" w:beforeAutospacing="0" w:after="0" w:afterAutospacing="0" w:line="360" w:lineRule="auto"/>
+        <w:ind w:firstLine="709"/>
+        <w:jc w:val="both"/>
+        <w:rPr>
+          <w:color w:val="333333"/>
+          <w:sz w:val="28"/>
+          <w:szCs w:val="28"/>
+          <w:lang w:val="uk-UA"/>
+        </w:rPr>
+      </w:pPr>
+      <w:bookmarkStart w:id="60" w:name="n193"/>
       <w:bookmarkEnd w:id="60"/>
       <w:r>
         <w:rPr>
@@ -2140,24 +2155,27 @@
           <w:szCs w:val="28"/>
           <w:lang w:val="uk-UA"/>
         </w:rPr>
-        <w:t>Гасіння пожежі - дії, спрямовані на припинення горіння в осередку пожежі, обмеження впливу її небезпечних факторів та усунення умов для самовільного відновлення пожежі після гасіння.</w:t>
-      </w:r>
-    </w:p>
-    <w:p>
-      <w:pPr>
-        <w:pStyle w:val="rvps2"/>
-        <w:shd w:val="clear" w:color="auto" w:fill="FFFFFF"/>
-        <w:spacing w:before="0" w:beforeAutospacing="0" w:after="0" w:afterAutospacing="0" w:line="360" w:lineRule="auto"/>
-        <w:ind w:firstLine="709"/>
-        <w:jc w:val="both"/>
-        <w:rPr>
-          <w:color w:val="333333"/>
-          <w:sz w:val="28"/>
-          <w:szCs w:val="28"/>
-          <w:lang w:val="uk-UA"/>
-        </w:rPr>
-      </w:pPr>
-      <w:bookmarkStart w:id="61" w:name="n193"/>
+        <w:t>Обстановка, яка може бути під час гасіння пожежі:</w:t>
+      </w:r>
+    </w:p>
+    <w:p>
+      <w:pPr>
+        <w:pStyle w:val="rvps2"/>
+        <w:numPr>
+          <w:ilvl w:val="0"/>
+          <w:numId w:val="2"/>
+        </w:numPr>
+        <w:shd w:val="clear" w:color="auto" w:fill="FFFFFF"/>
+        <w:spacing w:before="0" w:beforeAutospacing="0" w:after="0" w:afterAutospacing="0" w:line="360" w:lineRule="auto"/>
+        <w:jc w:val="both"/>
+        <w:rPr>
+          <w:color w:val="333333"/>
+          <w:sz w:val="28"/>
+          <w:szCs w:val="28"/>
+          <w:lang w:val="uk-UA"/>
+        </w:rPr>
+      </w:pPr>
+      <w:bookmarkStart w:id="61" w:name="n194"/>
       <w:bookmarkEnd w:id="61"/>
       <w:r>
         <w:rPr>
@@ -2166,7 +2184,7 @@
           <w:szCs w:val="28"/>
           <w:lang w:val="uk-UA"/>
         </w:rPr>
-        <w:t>Обстановка, яка може бути під час гасіння пожежі:</w:t>
+        <w:t>наявність великої кількості людей, які потребують допомоги, і виникнення серед них паніки;</w:t>
       </w:r>
     </w:p>
     <w:p>
@@ -2186,7 +2204,7 @@
           <w:lang w:val="uk-UA"/>
         </w:rPr>
       </w:pPr>
-      <w:bookmarkStart w:id="62" w:name="n194"/>
+      <w:bookmarkStart w:id="62" w:name="n195"/>
       <w:bookmarkEnd w:id="62"/>
       <w:r>
         <w:rPr>
@@ -2195,7 +2213,7 @@
           <w:szCs w:val="28"/>
           <w:lang w:val="uk-UA"/>
         </w:rPr>
-        <w:t>наявність великої кількості людей, які потребують допомоги, і виникнення серед них паніки;</w:t>
+        <w:t>складне планування приміщень;</w:t>
       </w:r>
     </w:p>
     <w:p>
@@ -2215,7 +2233,7 @@
           <w:lang w:val="uk-UA"/>
         </w:rPr>
       </w:pPr>
-      <w:bookmarkStart w:id="63" w:name="n195"/>
+      <w:bookmarkStart w:id="63" w:name="n196"/>
       <w:bookmarkEnd w:id="63"/>
       <w:r>
         <w:rPr>
@@ -2224,7 +2242,7 @@
           <w:szCs w:val="28"/>
           <w:lang w:val="uk-UA"/>
         </w:rPr>
-        <w:t>складне планування приміщень;</w:t>
+        <w:t>розповсюдження вогню пустотами, конструкціями, каналами, системами вентиляції і пневмотранспорту, через віконні прорізи, лоджії, балкони, горючими матеріалами, технологічним обладнанням як у вертикальному, так і горизонтальному напрямках;</w:t>
       </w:r>
     </w:p>
     <w:p>
@@ -2244,7 +2262,7 @@
           <w:lang w:val="uk-UA"/>
         </w:rPr>
       </w:pPr>
-      <w:bookmarkStart w:id="64" w:name="n196"/>
+      <w:bookmarkStart w:id="64" w:name="n197"/>
       <w:bookmarkEnd w:id="64"/>
       <w:r>
         <w:rPr>
@@ -2253,7 +2271,7 @@
           <w:szCs w:val="28"/>
           <w:lang w:val="uk-UA"/>
         </w:rPr>
-        <w:t>розповсюдження вогню пустотами, конструкціями, каналами, системами вентиляції і пневмотранспорту, через віконні прорізи, лоджії, балкони, горючими матеріалами, технологічним обладнанням як у вертикальному, так і горизонтальному напрямках;</w:t>
+        <w:t>швидке зростання температури та переміщення теплових потоків у напрямку відкритих прорізів;</w:t>
       </w:r>
     </w:p>
     <w:p>
@@ -2273,7 +2291,7 @@
           <w:lang w:val="uk-UA"/>
         </w:rPr>
       </w:pPr>
-      <w:bookmarkStart w:id="65" w:name="n197"/>
+      <w:bookmarkStart w:id="65" w:name="n198"/>
       <w:bookmarkEnd w:id="65"/>
       <w:r>
         <w:rPr>
@@ -2282,7 +2300,7 @@
           <w:szCs w:val="28"/>
           <w:lang w:val="uk-UA"/>
         </w:rPr>
-        <w:t>швидке зростання температури та переміщення теплових потоків у напрямку відкритих прорізів;</w:t>
+        <w:t>виділення диму, токсичних продуктів та швидке їх поширення;</w:t>
       </w:r>
     </w:p>
     <w:p>
@@ -2302,7 +2320,7 @@
           <w:lang w:val="uk-UA"/>
         </w:rPr>
       </w:pPr>
-      <w:bookmarkStart w:id="66" w:name="n198"/>
+      <w:bookmarkStart w:id="66" w:name="n199"/>
       <w:bookmarkEnd w:id="66"/>
       <w:r>
         <w:rPr>
@@ -2311,7 +2329,7 @@
           <w:szCs w:val="28"/>
           <w:lang w:val="uk-UA"/>
         </w:rPr>
-        <w:t>виділення диму, токсичних продуктів та швидке їх поширення;</w:t>
+        <w:t>наявність обладнання під електричною напругою, пошкодження ізоляції електропроводів та електрообладнання;</w:t>
       </w:r>
     </w:p>
     <w:p>
@@ -2331,37 +2349,8 @@
           <w:lang w:val="uk-UA"/>
         </w:rPr>
       </w:pPr>
-      <w:bookmarkStart w:id="67" w:name="n199"/>
+      <w:bookmarkStart w:id="67" w:name="n200"/>
       <w:bookmarkEnd w:id="67"/>
-      <w:r>
-        <w:rPr>
-          <w:color w:val="333333"/>
-          <w:sz w:val="28"/>
-          <w:szCs w:val="28"/>
-          <w:lang w:val="uk-UA"/>
-        </w:rPr>
-        <w:t>наявність обладнання під електричною напругою, пошкодження ізоляції електропроводів та електрообладнання;</w:t>
-      </w:r>
-    </w:p>
-    <w:p>
-      <w:pPr>
-        <w:pStyle w:val="rvps2"/>
-        <w:numPr>
-          <w:ilvl w:val="0"/>
-          <w:numId w:val="2"/>
-        </w:numPr>
-        <w:shd w:val="clear" w:color="auto" w:fill="FFFFFF"/>
-        <w:spacing w:before="0" w:beforeAutospacing="0" w:after="0" w:afterAutospacing="0" w:line="360" w:lineRule="auto"/>
-        <w:jc w:val="both"/>
-        <w:rPr>
-          <w:color w:val="333333"/>
-          <w:sz w:val="28"/>
-          <w:szCs w:val="28"/>
-          <w:lang w:val="uk-UA"/>
-        </w:rPr>
-      </w:pPr>
-      <w:bookmarkStart w:id="68" w:name="n200"/>
-      <w:bookmarkEnd w:id="68"/>
       <w:r>
         <w:rPr>
           <w:color w:val="333333"/>
@@ -2390,7 +2379,56 @@
           <w:lang w:val="uk-UA"/>
         </w:rPr>
       </w:pPr>
-      <w:bookmarkStart w:id="69" w:name="n201"/>
+      <w:bookmarkStart w:id="68" w:name="n201"/>
+      <w:bookmarkEnd w:id="68"/>
+      <w:r>
+        <w:rPr>
+          <w:color w:val="333333"/>
+          <w:sz w:val="28"/>
+          <w:szCs w:val="28"/>
+          <w:lang w:val="uk-UA"/>
+        </w:rPr>
+        <w:t xml:space="preserve">утворення вибухонебезпечних газо-, паро-, </w:t>
+      </w:r>
+      <w:proofErr w:type="spellStart"/>
+      <w:r>
+        <w:rPr>
+          <w:color w:val="333333"/>
+          <w:sz w:val="28"/>
+          <w:szCs w:val="28"/>
+          <w:lang w:val="uk-UA"/>
+        </w:rPr>
+        <w:t>пилоповітряних</w:t>
+      </w:r>
+      <w:proofErr w:type="spellEnd"/>
+      <w:r>
+        <w:rPr>
+          <w:color w:val="333333"/>
+          <w:sz w:val="28"/>
+          <w:szCs w:val="28"/>
+          <w:lang w:val="uk-UA"/>
+        </w:rPr>
+        <w:t xml:space="preserve"> сумішей та сумішей продуктів термічного розкладання речовин і матеріалів з повітрям;</w:t>
+      </w:r>
+    </w:p>
+    <w:p>
+      <w:pPr>
+        <w:pStyle w:val="rvps2"/>
+        <w:numPr>
+          <w:ilvl w:val="0"/>
+          <w:numId w:val="2"/>
+        </w:numPr>
+        <w:shd w:val="clear" w:color="auto" w:fill="FFFFFF"/>
+        <w:spacing w:before="0" w:beforeAutospacing="0" w:after="0" w:afterAutospacing="0" w:line="360" w:lineRule="auto"/>
+        <w:jc w:val="both"/>
+        <w:rPr>
+          <w:color w:val="333333"/>
+          <w:sz w:val="28"/>
+          <w:szCs w:val="28"/>
+          <w:lang w:val="uk-UA"/>
+        </w:rPr>
+      </w:pPr>
+      <w:bookmarkStart w:id="69" w:name="n202"/>
       <w:bookmarkEnd w:id="69"/>
       <w:r>
         <w:rPr>
@@ -2399,27 +2437,7 @@
           <w:szCs w:val="28"/>
           <w:lang w:val="uk-UA"/>
         </w:rPr>
-        <w:t xml:space="preserve">утворення вибухонебезпечних газо-, паро-, </w:t>
-      </w:r>
-      <w:proofErr w:type="spellStart"/>
-      <w:r>
-        <w:rPr>
-          <w:color w:val="333333"/>
-          <w:sz w:val="28"/>
-          <w:szCs w:val="28"/>
-          <w:lang w:val="uk-UA"/>
-        </w:rPr>
-        <w:t>пилоповітряних</w:t>
-      </w:r>
-      <w:proofErr w:type="spellEnd"/>
-      <w:r>
-        <w:rPr>
-          <w:color w:val="333333"/>
-          <w:sz w:val="28"/>
-          <w:szCs w:val="28"/>
-          <w:lang w:val="uk-UA"/>
-        </w:rPr>
-        <w:t xml:space="preserve"> сумішей та сумішей продуктів термічного розкладання речовин і матеріалів з повітрям;</w:t>
+        <w:t>вибухи посудин під тиском;</w:t>
       </w:r>
     </w:p>
     <w:p>
@@ -2439,7 +2457,7 @@
           <w:lang w:val="uk-UA"/>
         </w:rPr>
       </w:pPr>
-      <w:bookmarkStart w:id="70" w:name="n202"/>
+      <w:bookmarkStart w:id="70" w:name="n203"/>
       <w:bookmarkEnd w:id="70"/>
       <w:r>
         <w:rPr>
@@ -2448,7 +2466,7 @@
           <w:szCs w:val="28"/>
           <w:lang w:val="uk-UA"/>
         </w:rPr>
-        <w:t>вибухи посудин під тиском;</w:t>
+        <w:t>можливість викиду радіоактивних та небезпечних хімічних речовин;</w:t>
       </w:r>
     </w:p>
     <w:p>
@@ -2468,7 +2486,7 @@
           <w:lang w:val="uk-UA"/>
         </w:rPr>
       </w:pPr>
-      <w:bookmarkStart w:id="71" w:name="n203"/>
+      <w:bookmarkStart w:id="71" w:name="n204"/>
       <w:bookmarkEnd w:id="71"/>
       <w:r>
         <w:rPr>
@@ -2477,7 +2495,7 @@
           <w:szCs w:val="28"/>
           <w:lang w:val="uk-UA"/>
         </w:rPr>
-        <w:t>можливість викиду радіоактивних та небезпечних хімічних речовин;</w:t>
+        <w:t>деформація та руйнування конструктивних елементів будівель, споруд, технологічного обладнання;</w:t>
       </w:r>
     </w:p>
     <w:p>
@@ -2497,7 +2515,7 @@
           <w:lang w:val="uk-UA"/>
         </w:rPr>
       </w:pPr>
-      <w:bookmarkStart w:id="72" w:name="n204"/>
+      <w:bookmarkStart w:id="72" w:name="n205"/>
       <w:bookmarkEnd w:id="72"/>
       <w:r>
         <w:rPr>
@@ -2506,7 +2524,7 @@
           <w:szCs w:val="28"/>
           <w:lang w:val="uk-UA"/>
         </w:rPr>
-        <w:t>деформація та руйнування конструктивних елементів будівель, споруд, технологічного обладнання;</w:t>
+        <w:t>відсутність джерел протипожежного водопостачання або їх несправність;</w:t>
       </w:r>
     </w:p>
     <w:p>
@@ -2526,7 +2544,7 @@
           <w:lang w:val="uk-UA"/>
         </w:rPr>
       </w:pPr>
-      <w:bookmarkStart w:id="73" w:name="n205"/>
+      <w:bookmarkStart w:id="73" w:name="n206"/>
       <w:bookmarkEnd w:id="73"/>
       <w:r>
         <w:rPr>
@@ -2535,7 +2553,7 @@
           <w:szCs w:val="28"/>
           <w:lang w:val="uk-UA"/>
         </w:rPr>
-        <w:t>відсутність джерел протипожежного водопостачання або їх несправність;</w:t>
+        <w:t>наявність у будівлях великої кількості культурних, наукових та інших цінностей;</w:t>
       </w:r>
     </w:p>
     <w:p>
@@ -2555,7 +2573,7 @@
           <w:lang w:val="uk-UA"/>
         </w:rPr>
       </w:pPr>
-      <w:bookmarkStart w:id="74" w:name="n206"/>
+      <w:bookmarkStart w:id="74" w:name="n207"/>
       <w:bookmarkEnd w:id="74"/>
       <w:r>
         <w:rPr>
@@ -2564,7 +2582,70 @@
           <w:szCs w:val="28"/>
           <w:lang w:val="uk-UA"/>
         </w:rPr>
-        <w:t>наявність у будівлях великої кількості культурних, наукових та інших цінностей;</w:t>
+        <w:t>наявність інших небезпечних факторів.</w:t>
+      </w:r>
+    </w:p>
+    <w:p>
+      <w:pPr>
+        <w:pStyle w:val="rvps2"/>
+        <w:shd w:val="clear" w:color="auto" w:fill="FFFFFF"/>
+        <w:spacing w:before="0" w:beforeAutospacing="0" w:after="0" w:afterAutospacing="0" w:line="360" w:lineRule="auto"/>
+        <w:ind w:firstLine="709"/>
+        <w:jc w:val="both"/>
+        <w:rPr>
+          <w:color w:val="333333"/>
+          <w:sz w:val="28"/>
+          <w:szCs w:val="28"/>
+          <w:lang w:val="uk-UA"/>
+        </w:rPr>
+      </w:pPr>
+      <w:bookmarkStart w:id="75" w:name="n208"/>
+      <w:bookmarkStart w:id="76" w:name="n214"/>
+      <w:bookmarkEnd w:id="75"/>
+      <w:bookmarkEnd w:id="76"/>
+      <w:r>
+        <w:rPr>
+          <w:color w:val="333333"/>
+          <w:sz w:val="28"/>
+          <w:szCs w:val="28"/>
+          <w:lang w:val="uk-UA"/>
+        </w:rPr>
+        <w:t>Л</w:t>
+      </w:r>
+      <w:r>
+        <w:rPr>
+          <w:color w:val="333333"/>
+          <w:sz w:val="28"/>
+          <w:szCs w:val="28"/>
+          <w:lang w:val="uk-UA"/>
+        </w:rPr>
+        <w:t>іквідація пожежі - стадія гасіння пожежі, коли припинено горіння, дію небезпечних факторів пожежі та усунуто умови для самовільного відновлення пожежі.</w:t>
+      </w:r>
+    </w:p>
+    <w:p>
+      <w:pPr>
+        <w:pStyle w:val="rvps2"/>
+        <w:shd w:val="clear" w:color="auto" w:fill="FFFFFF"/>
+        <w:spacing w:before="0" w:beforeAutospacing="0" w:after="0" w:afterAutospacing="0" w:line="360" w:lineRule="auto"/>
+        <w:ind w:firstLine="709"/>
+        <w:jc w:val="both"/>
+        <w:rPr>
+          <w:color w:val="333333"/>
+          <w:sz w:val="28"/>
+          <w:szCs w:val="28"/>
+          <w:lang w:val="uk-UA"/>
+        </w:rPr>
+      </w:pPr>
+      <w:bookmarkStart w:id="77" w:name="n215"/>
+      <w:bookmarkEnd w:id="77"/>
+      <w:r>
+        <w:rPr>
+          <w:color w:val="333333"/>
+          <w:sz w:val="28"/>
+          <w:szCs w:val="28"/>
+          <w:lang w:val="uk-UA"/>
+        </w:rPr>
+        <w:t>Ліквідація пожежі досягається:</w:t>
       </w:r>
     </w:p>
     <w:p>
@@ -2584,16 +2665,103 @@
           <w:lang w:val="uk-UA"/>
         </w:rPr>
       </w:pPr>
-      <w:bookmarkStart w:id="75" w:name="n207"/>
-      <w:bookmarkEnd w:id="75"/>
-      <w:r>
-        <w:rPr>
-          <w:color w:val="333333"/>
-          <w:sz w:val="28"/>
-          <w:szCs w:val="28"/>
-          <w:lang w:val="uk-UA"/>
-        </w:rPr>
-        <w:t>наявність інших небезпечних факторів.</w:t>
+      <w:bookmarkStart w:id="78" w:name="n216"/>
+      <w:bookmarkEnd w:id="78"/>
+      <w:r>
+        <w:rPr>
+          <w:color w:val="333333"/>
+          <w:sz w:val="28"/>
+          <w:szCs w:val="28"/>
+          <w:lang w:val="uk-UA"/>
+        </w:rPr>
+        <w:t>дією на поверхню матеріалів, що горять, охолоджувальними вогнегасними речовинами;</w:t>
+      </w:r>
+    </w:p>
+    <w:p>
+      <w:pPr>
+        <w:pStyle w:val="rvps2"/>
+        <w:numPr>
+          <w:ilvl w:val="0"/>
+          <w:numId w:val="2"/>
+        </w:numPr>
+        <w:shd w:val="clear" w:color="auto" w:fill="FFFFFF"/>
+        <w:spacing w:before="0" w:beforeAutospacing="0" w:after="0" w:afterAutospacing="0" w:line="360" w:lineRule="auto"/>
+        <w:jc w:val="both"/>
+        <w:rPr>
+          <w:color w:val="333333"/>
+          <w:sz w:val="28"/>
+          <w:szCs w:val="28"/>
+          <w:lang w:val="uk-UA"/>
+        </w:rPr>
+      </w:pPr>
+      <w:bookmarkStart w:id="79" w:name="n217"/>
+      <w:bookmarkEnd w:id="79"/>
+      <w:r>
+        <w:rPr>
+          <w:color w:val="333333"/>
+          <w:sz w:val="28"/>
+          <w:szCs w:val="28"/>
+          <w:lang w:val="uk-UA"/>
+        </w:rPr>
+        <w:t>створенням у зоні горіння чи навколо неї негорючого газового або парового середовища;</w:t>
+      </w:r>
+    </w:p>
+    <w:p>
+      <w:pPr>
+        <w:pStyle w:val="rvps2"/>
+        <w:numPr>
+          <w:ilvl w:val="0"/>
+          <w:numId w:val="2"/>
+        </w:numPr>
+        <w:shd w:val="clear" w:color="auto" w:fill="FFFFFF"/>
+        <w:spacing w:before="0" w:beforeAutospacing="0" w:after="0" w:afterAutospacing="0" w:line="360" w:lineRule="auto"/>
+        <w:jc w:val="both"/>
+        <w:rPr>
+          <w:color w:val="333333"/>
+          <w:sz w:val="28"/>
+          <w:szCs w:val="28"/>
+          <w:lang w:val="uk-UA"/>
+        </w:rPr>
+      </w:pPr>
+      <w:bookmarkStart w:id="80" w:name="n218"/>
+      <w:bookmarkEnd w:id="80"/>
+      <w:r>
+        <w:rPr>
+          <w:color w:val="333333"/>
+          <w:sz w:val="28"/>
+          <w:szCs w:val="28"/>
+          <w:lang w:val="uk-UA"/>
+        </w:rPr>
+        <w:t>створенням між зоною горіння і горючим матеріалом та повітрям (іншим окисником) ізолюючого шару з вогнегасних речовин або з негорючих матеріалів;</w:t>
+      </w:r>
+    </w:p>
+    <w:p>
+      <w:pPr>
+        <w:pStyle w:val="rvps2"/>
+        <w:numPr>
+          <w:ilvl w:val="0"/>
+          <w:numId w:val="2"/>
+        </w:numPr>
+        <w:shd w:val="clear" w:color="auto" w:fill="FFFFFF"/>
+        <w:spacing w:before="0" w:beforeAutospacing="0" w:after="0" w:afterAutospacing="0" w:line="360" w:lineRule="auto"/>
+        <w:jc w:val="both"/>
+        <w:rPr>
+          <w:color w:val="333333"/>
+          <w:sz w:val="28"/>
+          <w:szCs w:val="28"/>
+          <w:lang w:val="uk-UA"/>
+        </w:rPr>
+      </w:pPr>
+      <w:bookmarkStart w:id="81" w:name="n219"/>
+      <w:bookmarkEnd w:id="81"/>
+      <w:r>
+        <w:rPr>
+          <w:color w:val="333333"/>
+          <w:sz w:val="28"/>
+          <w:szCs w:val="28"/>
+          <w:lang w:val="uk-UA"/>
+        </w:rPr>
+        <w:t>хімічним уповільненням реакції горіння шляхом застосування порошкових, газових та аерозольних вогнегасних речовин.</w:t>
       </w:r>
     </w:p>
     <w:p>
@@ -2610,187 +2778,8 @@
           <w:lang w:val="uk-UA"/>
         </w:rPr>
       </w:pPr>
-      <w:bookmarkStart w:id="76" w:name="n208"/>
-      <w:bookmarkStart w:id="77" w:name="n214"/>
-      <w:bookmarkEnd w:id="76"/>
-      <w:bookmarkEnd w:id="77"/>
-      <w:r>
-        <w:rPr>
-          <w:color w:val="333333"/>
-          <w:sz w:val="28"/>
-          <w:szCs w:val="28"/>
-          <w:lang w:val="uk-UA"/>
-        </w:rPr>
-        <w:t>Л</w:t>
-      </w:r>
-      <w:r>
-        <w:rPr>
-          <w:color w:val="333333"/>
-          <w:sz w:val="28"/>
-          <w:szCs w:val="28"/>
-          <w:lang w:val="uk-UA"/>
-        </w:rPr>
-        <w:t>іквідація пожежі - стадія гасіння пожежі, коли припинено горіння, дію небезпечних факторів пожежі та усунуто умови для самовільного відновлення пожежі.</w:t>
-      </w:r>
-    </w:p>
-    <w:p>
-      <w:pPr>
-        <w:pStyle w:val="rvps2"/>
-        <w:shd w:val="clear" w:color="auto" w:fill="FFFFFF"/>
-        <w:spacing w:before="0" w:beforeAutospacing="0" w:after="0" w:afterAutospacing="0" w:line="360" w:lineRule="auto"/>
-        <w:ind w:firstLine="709"/>
-        <w:jc w:val="both"/>
-        <w:rPr>
-          <w:color w:val="333333"/>
-          <w:sz w:val="28"/>
-          <w:szCs w:val="28"/>
-          <w:lang w:val="uk-UA"/>
-        </w:rPr>
-      </w:pPr>
-      <w:bookmarkStart w:id="78" w:name="n215"/>
-      <w:bookmarkEnd w:id="78"/>
-      <w:r>
-        <w:rPr>
-          <w:color w:val="333333"/>
-          <w:sz w:val="28"/>
-          <w:szCs w:val="28"/>
-          <w:lang w:val="uk-UA"/>
-        </w:rPr>
-        <w:t>Ліквідація пожежі досягається:</w:t>
-      </w:r>
-    </w:p>
-    <w:p>
-      <w:pPr>
-        <w:pStyle w:val="rvps2"/>
-        <w:numPr>
-          <w:ilvl w:val="0"/>
-          <w:numId w:val="2"/>
-        </w:numPr>
-        <w:shd w:val="clear" w:color="auto" w:fill="FFFFFF"/>
-        <w:spacing w:before="0" w:beforeAutospacing="0" w:after="0" w:afterAutospacing="0" w:line="360" w:lineRule="auto"/>
-        <w:jc w:val="both"/>
-        <w:rPr>
-          <w:color w:val="333333"/>
-          <w:sz w:val="28"/>
-          <w:szCs w:val="28"/>
-          <w:lang w:val="uk-UA"/>
-        </w:rPr>
-      </w:pPr>
-      <w:bookmarkStart w:id="79" w:name="n216"/>
-      <w:bookmarkEnd w:id="79"/>
-      <w:r>
-        <w:rPr>
-          <w:color w:val="333333"/>
-          <w:sz w:val="28"/>
-          <w:szCs w:val="28"/>
-          <w:lang w:val="uk-UA"/>
-        </w:rPr>
-        <w:t>дією на поверхню матеріалів, що горять, охолоджувальними вогнегасними речовинами;</w:t>
-      </w:r>
-    </w:p>
-    <w:p>
-      <w:pPr>
-        <w:pStyle w:val="rvps2"/>
-        <w:numPr>
-          <w:ilvl w:val="0"/>
-          <w:numId w:val="2"/>
-        </w:numPr>
-        <w:shd w:val="clear" w:color="auto" w:fill="FFFFFF"/>
-        <w:spacing w:before="0" w:beforeAutospacing="0" w:after="0" w:afterAutospacing="0" w:line="360" w:lineRule="auto"/>
-        <w:jc w:val="both"/>
-        <w:rPr>
-          <w:color w:val="333333"/>
-          <w:sz w:val="28"/>
-          <w:szCs w:val="28"/>
-          <w:lang w:val="uk-UA"/>
-        </w:rPr>
-      </w:pPr>
-      <w:bookmarkStart w:id="80" w:name="n217"/>
-      <w:bookmarkEnd w:id="80"/>
-      <w:r>
-        <w:rPr>
-          <w:color w:val="333333"/>
-          <w:sz w:val="28"/>
-          <w:szCs w:val="28"/>
-          <w:lang w:val="uk-UA"/>
-        </w:rPr>
-        <w:t>створенням у зоні горіння чи навколо неї негорючого газового або парового середовища;</w:t>
-      </w:r>
-    </w:p>
-    <w:p>
-      <w:pPr>
-        <w:pStyle w:val="rvps2"/>
-        <w:numPr>
-          <w:ilvl w:val="0"/>
-          <w:numId w:val="2"/>
-        </w:numPr>
-        <w:shd w:val="clear" w:color="auto" w:fill="FFFFFF"/>
-        <w:spacing w:before="0" w:beforeAutospacing="0" w:after="0" w:afterAutospacing="0" w:line="360" w:lineRule="auto"/>
-        <w:jc w:val="both"/>
-        <w:rPr>
-          <w:color w:val="333333"/>
-          <w:sz w:val="28"/>
-          <w:szCs w:val="28"/>
-          <w:lang w:val="uk-UA"/>
-        </w:rPr>
-      </w:pPr>
-      <w:bookmarkStart w:id="81" w:name="n218"/>
-      <w:bookmarkEnd w:id="81"/>
-      <w:r>
-        <w:rPr>
-          <w:color w:val="333333"/>
-          <w:sz w:val="28"/>
-          <w:szCs w:val="28"/>
-          <w:lang w:val="uk-UA"/>
-        </w:rPr>
-        <w:t>створенням між зоною горіння і горючим матеріалом та повітрям (іншим окисником) ізолюючого шару з вогнегасних речовин або з негорючих матеріалів;</w:t>
-      </w:r>
-    </w:p>
-    <w:p>
-      <w:pPr>
-        <w:pStyle w:val="rvps2"/>
-        <w:numPr>
-          <w:ilvl w:val="0"/>
-          <w:numId w:val="2"/>
-        </w:numPr>
-        <w:shd w:val="clear" w:color="auto" w:fill="FFFFFF"/>
-        <w:spacing w:before="0" w:beforeAutospacing="0" w:after="0" w:afterAutospacing="0" w:line="360" w:lineRule="auto"/>
-        <w:jc w:val="both"/>
-        <w:rPr>
-          <w:color w:val="333333"/>
-          <w:sz w:val="28"/>
-          <w:szCs w:val="28"/>
-          <w:lang w:val="uk-UA"/>
-        </w:rPr>
-      </w:pPr>
-      <w:bookmarkStart w:id="82" w:name="n219"/>
+      <w:bookmarkStart w:id="82" w:name="n220"/>
       <w:bookmarkEnd w:id="82"/>
-      <w:r>
-        <w:rPr>
-          <w:color w:val="333333"/>
-          <w:sz w:val="28"/>
-          <w:szCs w:val="28"/>
-          <w:lang w:val="uk-UA"/>
-        </w:rPr>
-        <w:t>хімічним уповільненням реакції горіння шляхом застосування порошкових, газових та аерозольних вогнегасних речовин.</w:t>
-      </w:r>
-    </w:p>
-    <w:p>
-      <w:pPr>
-        <w:pStyle w:val="rvps2"/>
-        <w:shd w:val="clear" w:color="auto" w:fill="FFFFFF"/>
-        <w:spacing w:before="0" w:beforeAutospacing="0" w:after="0" w:afterAutospacing="0" w:line="360" w:lineRule="auto"/>
-        <w:ind w:firstLine="709"/>
-        <w:jc w:val="both"/>
-        <w:rPr>
-          <w:color w:val="333333"/>
-          <w:sz w:val="28"/>
-          <w:szCs w:val="28"/>
-          <w:lang w:val="uk-UA"/>
-        </w:rPr>
-      </w:pPr>
-      <w:bookmarkStart w:id="83" w:name="n220"/>
-      <w:bookmarkEnd w:id="83"/>
       <w:r>
         <w:rPr>
           <w:color w:val="333333"/>
@@ -2825,7 +2814,18 @@
           <w:lang w:val="uk-UA"/>
         </w:rPr>
       </w:pPr>
-      <w:bookmarkStart w:id="84" w:name="n221"/>
+      <w:bookmarkStart w:id="83" w:name="n221"/>
+      <w:bookmarkEnd w:id="83"/>
+      <w:r>
+        <w:rPr>
+          <w:color w:val="333333"/>
+          <w:sz w:val="28"/>
+          <w:szCs w:val="28"/>
+          <w:lang w:val="uk-UA"/>
+        </w:rPr>
+        <w:t>Вирішальним напрямком оперативних дій на пожежі є напрямок, на якому утворилася небезпека для людей, загроза вибуху, руйнування конструкцій, викиду радіоактивних і небезпечних хімічних речовин, найбільш інтенсивне поширення вогню та на якому оперативні дії пожежно-рятувальних підрозділів на цей час можуть з</w:t>
+      </w:r>
+      <w:bookmarkStart w:id="84" w:name="_GoBack"/>
       <w:bookmarkEnd w:id="84"/>
       <w:r>
         <w:rPr>
@@ -2834,7 +2834,7 @@
           <w:szCs w:val="28"/>
           <w:lang w:val="uk-UA"/>
         </w:rPr>
-        <w:t>Вирішальним напрямком оперативних дій на пожежі є напрямок, на якому утворилася небезпека для людей, загроза вибуху, руйнування конструкцій, викиду радіоактивних і небезпечних хімічних речовин, найбільш інтенсивне поширення вогню та на якому оперативні дії пожежно-рятувальних підрозділів на цей час можуть забезпечити успіх гасіння пожежі.</w:t>
+        <w:t>абезпечити успіх гасіння пожежі.</w:t>
       </w:r>
     </w:p>
     <w:p>
@@ -3760,8 +3760,8 @@
   <w:abstractNum w:abstractNumId="0" w15:restartNumberingAfterBreak="0">
     <w:nsid w:val="1D394A23"/>
     <w:multiLevelType w:val="hybridMultilevel"/>
-    <w:tmpl w:val="7D940B82"/>
-    <w:lvl w:ilvl="0" w:tplc="280CBAD8">
+    <w:tmpl w:val="98BCEF9A"/>
+    <w:lvl w:ilvl="0" w:tplc="978C645A">
       <w:start w:val="1"/>
       <w:numFmt w:val="decimal"/>
       <w:lvlText w:val="%1."/>
@@ -3771,6 +3771,7 @@
       </w:pPr>
       <w:rPr>
         <w:rFonts w:hint="default"/>
+        <w:sz w:val="28"/>
       </w:rPr>
     </w:lvl>
     <w:lvl w:ilvl="1" w:tplc="04190019" w:tentative="1">
@@ -4632,6 +4633,36 @@
       <w:lang w:eastAsia="ru-RU"/>
     </w:rPr>
   </w:style>
+  <w:style w:type="paragraph" w:styleId="a3">
+    <w:name w:val="Balloon Text"/>
+    <w:basedOn w:val="a"/>
+    <w:link w:val="a4"/>
+    <w:uiPriority w:val="99"/>
+    <w:semiHidden/>
+    <w:unhideWhenUsed/>
+    <w:rsid w:val="00BD6BD0"/>
+    <w:pPr>
+      <w:spacing w:after="0" w:line="240" w:lineRule="auto"/>
+    </w:pPr>
+    <w:rPr>
+      <w:rFonts w:ascii="Segoe UI" w:hAnsi="Segoe UI" w:cs="Segoe UI"/>
+      <w:sz w:val="18"/>
+      <w:szCs w:val="18"/>
+    </w:rPr>
+  </w:style>
+  <w:style w:type="character" w:customStyle="1" w:styleId="a4">
+    <w:name w:val="Текст выноски Знак"/>
+    <w:basedOn w:val="a0"/>
+    <w:link w:val="a3"/>
+    <w:uiPriority w:val="99"/>
+    <w:semiHidden/>
+    <w:rsid w:val="00BD6BD0"/>
+    <w:rPr>
+      <w:rFonts w:ascii="Segoe UI" w:hAnsi="Segoe UI" w:cs="Segoe UI"/>
+      <w:sz w:val="18"/>
+      <w:szCs w:val="18"/>
+    </w:rPr>
+  </w:style>
 </w:styles>
 </file>
 
